--- a/DIG_UT1.docx
+++ b/DIG_UT1.docx
@@ -313,26 +313,30 @@
     <w:p>
       <w:pPr>
         <w:pStyle w:val="Normal"/>
-        <w:bidi w:val="0"/>
-        <w:spacing w:before="0" w:after="0"/>
-        <w:jc w:val="start"/>
-        <w:rPr/>
-      </w:pPr>
-      <w:r>
-        <w:rPr/>
+        <w:jc w:val="both"/>
+        <w:rPr>
+          <w:rFonts w:ascii="Arial" w:hAnsi="Arial"/>
+        </w:rPr>
+      </w:pPr>
+      <w:r>
+        <w:rPr>
+          <w:rFonts w:ascii="Arial" w:hAnsi="Arial"/>
+        </w:rPr>
         <w:t>Formatos para el desarrollo de la actividad:</w:t>
       </w:r>
     </w:p>
     <w:p>
       <w:pPr>
         <w:pStyle w:val="Normal"/>
-        <w:bidi w:val="0"/>
-        <w:spacing w:before="0" w:after="0"/>
-        <w:jc w:val="start"/>
-        <w:rPr/>
-      </w:pPr>
-      <w:r>
-        <w:rPr/>
+        <w:jc w:val="both"/>
+        <w:rPr>
+          <w:rFonts w:ascii="Arial" w:hAnsi="Arial"/>
+        </w:rPr>
+      </w:pPr>
+      <w:r>
+        <w:rPr>
+          <w:rFonts w:ascii="Arial" w:hAnsi="Arial"/>
+        </w:rPr>
       </w:r>
     </w:p>
     <w:p>
@@ -1109,15 +1113,60 @@
           <w:sz w:val="28"/>
           <w:szCs w:val="28"/>
         </w:rPr>
-        <w:t>b</w:t>
-      </w:r>
-      <w:r>
-        <w:rPr>
-          <w:rFonts w:ascii="Arial" w:hAnsi="Arial"/>
-          <w:sz w:val="28"/>
-          <w:szCs w:val="28"/>
-        </w:rPr>
-        <w:t>) Investiga y describe los impactos ambientales, económicos y sociales de los residuos textiles.</w:t>
+        <w:t>b) Investiga y describe los impactos ambientales, económicos y sociales de los residuos textiles.</w:t>
+      </w:r>
+    </w:p>
+    <w:p>
+      <w:pPr>
+        <w:pStyle w:val="Normal"/>
+        <w:jc w:val="both"/>
+        <w:rPr>
+          <w:rFonts w:ascii="Arial" w:hAnsi="Arial"/>
+          <w:sz w:val="28"/>
+          <w:szCs w:val="28"/>
+        </w:rPr>
+      </w:pPr>
+      <w:r>
+        <w:rPr/>
+      </w:r>
+    </w:p>
+    <w:p>
+      <w:pPr>
+        <w:pStyle w:val="Normal"/>
+        <w:jc w:val="both"/>
+        <w:rPr/>
+      </w:pPr>
+      <w:r>
+        <w:rPr>
+          <w:rFonts w:ascii="Arial" w:hAnsi="Arial"/>
+          <w:sz w:val="28"/>
+          <w:szCs w:val="28"/>
+        </w:rPr>
+        <w:t>5</w:t>
+      </w:r>
+      <w:r>
+        <w:rPr>
+          <w:rFonts w:ascii="Arial" w:hAnsi="Arial"/>
+          <w:sz w:val="28"/>
+          <w:szCs w:val="28"/>
+        </w:rPr>
+        <w:t xml:space="preserve">.- </w:t>
+      </w:r>
+      <w:r>
+        <w:rPr>
+          <w:rFonts w:ascii="Arial" w:hAnsi="Arial"/>
+          <w:sz w:val="28"/>
+          <w:szCs w:val="28"/>
+        </w:rPr>
+        <w:t>Investiga sobre la obsolescencia programada, como afecta a productos cotidianos como la ropa, el teléfono móvil o los electrodomésticos.</w:t>
+      </w:r>
+      <w:r>
+        <w:rPr>
+          <w:rFonts w:ascii="Arial" w:hAnsi="Arial"/>
+          <w:sz w:val="28"/>
+          <w:szCs w:val="28"/>
+        </w:rPr>
+        <w:t xml:space="preserve"> </w:t>
       </w:r>
     </w:p>
     <w:sectPr>
